--- a/CSharp Winform/QuanLyQuanCafe/ptudwindow.docx
+++ b/CSharp Winform/QuanLyQuanCafe/ptudwindow.docx
@@ -382,30 +382,29 @@
         </w:rPr>
         <w:t xml:space="preserve">Sinh viên thực hiện: </w:t>
       </w:r>
-      <w:r>
+    </w:p>
+    <w:p>
+      <w:pPr>
+        <w:tabs>
+          <w:tab w:val="left" w:pos="4962"/>
+        </w:tabs>
+        <w:ind w:left="-810" w:firstLine="810"/>
         <w:rPr>
           <w:b/>
           <w:bCs/>
           <w:szCs w:val="26"/>
           <w:lang w:val="es-ES"/>
         </w:rPr>
-        <w:t>Trần Thanh Trung</w:t>
-      </w:r>
-    </w:p>
-    <w:p>
-      <w:pPr>
-        <w:tabs>
-          <w:tab w:val="left" w:pos="6480"/>
-          <w:tab w:val="left" w:pos="6750"/>
-        </w:tabs>
-        <w:ind w:left="720" w:firstLine="720"/>
+      </w:pPr>
+      <w:r>
         <w:rPr>
           <w:b/>
           <w:bCs/>
           <w:szCs w:val="26"/>
           <w:lang w:val="es-ES"/>
         </w:rPr>
-      </w:pPr>
+        <w:tab/>
+      </w:r>
       <w:r>
         <w:rPr>
           <w:b/>
@@ -413,17 +412,22 @@
           <w:szCs w:val="26"/>
           <w:lang w:val="es-ES"/>
         </w:rPr>
-        <w:tab/>
-      </w:r>
-      <w:r>
+        <w:t>Lê Quang Sang B1606927</w:t>
+      </w:r>
+    </w:p>
+    <w:p>
+      <w:pPr>
+        <w:tabs>
+          <w:tab w:val="left" w:pos="4962"/>
+        </w:tabs>
+        <w:ind w:left="-810" w:firstLine="810"/>
         <w:rPr>
           <w:b/>
           <w:bCs/>
           <w:szCs w:val="26"/>
           <w:lang w:val="es-ES"/>
         </w:rPr>
-        <w:t>Mã số</w:t>
-      </w:r>
+      </w:pPr>
       <w:r>
         <w:rPr>
           <w:b/>
@@ -431,31 +435,8 @@
           <w:szCs w:val="26"/>
           <w:lang w:val="es-ES"/>
         </w:rPr>
-        <w:t>: B1606949</w:t>
-      </w:r>
-    </w:p>
-    <w:p>
-      <w:pPr>
-        <w:tabs>
-          <w:tab w:val="left" w:pos="6210"/>
-        </w:tabs>
-        <w:ind w:left="0" w:firstLine="0"/>
-        <w:rPr>
-          <w:b/>
-          <w:bCs/>
-          <w:szCs w:val="26"/>
-          <w:lang w:val="es-ES"/>
-        </w:rPr>
-      </w:pPr>
-      <w:r>
-        <w:rPr>
-          <w:b/>
-          <w:bCs/>
-          <w:szCs w:val="26"/>
-          <w:lang w:val="es-ES"/>
-        </w:rPr>
         <w:tab/>
-        <w:t xml:space="preserve">       Khóa: 42</w:t>
+        <w:t>Nguyễn Phước Thành B1610669</w:t>
       </w:r>
     </w:p>
     <w:p>
@@ -520,7 +501,17 @@
           <w:szCs w:val="32"/>
           <w:lang w:val="es-ES"/>
         </w:rPr>
-        <w:t>n Thơ, 11/2019</w:t>
+        <w:t>n Thơ, 12</w:t>
+      </w:r>
+      <w:bookmarkStart w:id="0" w:name="_GoBack"/>
+      <w:bookmarkEnd w:id="0"/>
+      <w:r>
+        <w:rPr>
+          <w:sz w:val="32"/>
+          <w:szCs w:val="32"/>
+          <w:lang w:val="es-ES"/>
+        </w:rPr>
+        <w:t>/2019</w:t>
       </w:r>
     </w:p>
     <w:p>
@@ -1401,8 +1392,6 @@
         </w:rPr>
         <w:br w:type="page"/>
       </w:r>
-      <w:bookmarkStart w:id="0" w:name="_GoBack"/>
-      <w:bookmarkEnd w:id="0"/>
     </w:p>
     <w:p>
       <w:pPr>
@@ -1484,25 +1473,7 @@
         </w:rPr>
       </w:pPr>
       <w:r>
-        <w:t>Hiện nay có rất nhiều cử</w:t>
-      </w:r>
-      <w:r>
-        <w:t>a hàng bán nước</w:t>
-      </w:r>
-      <w:r>
-        <w:t xml:space="preserve"> mở ra đáp ứng nhu cầu của mọi người, nhưng việc quản lý quả</w:t>
-      </w:r>
-      <w:r>
-        <w:t>n lý</w:t>
-      </w:r>
-      <w:r>
-        <w:t xml:space="preserve"> bằng cách thủ công rất bất tiện, tốn nhiều thời gian và công sức. Thêm vào đó, trong thời kì kinh tế phát triển, khoa học kỹ thuật (đặc biệt là công nghệ thông tin) được ứng dụng nhiều vào các lĩnh vực thì giải pháp tối ưu là sử dụng phần mềm quả</w:t>
-      </w:r>
-      <w:r>
-        <w:t>n lý quán cafe</w:t>
-      </w:r>
-      <w:r>
-        <w:t xml:space="preserve"> nhằm mục đích tiện lợi, nhanh chống</w:t>
+        <w:t>Hiện nay có rất nhiều cửa hàng bán nước mở ra đáp ứng nhu cầu của mọi người, nhưng việc quản lý quản lý bằng cách thủ công rất bất tiện, tốn nhiều thời gian và công sức. Thêm vào đó, trong thời kì kinh tế phát triển, khoa học kỹ thuật (đặc biệt là công nghệ thông tin) được ứng dụng nhiều vào các lĩnh vực thì giải pháp tối ưu là sử dụng phần mềm quản lý quán cafe nhằm mục đích tiện lợi, nhanh chống</w:t>
       </w:r>
     </w:p>
     <w:p>
@@ -1689,7 +1660,13 @@
         <w:rPr>
           <w:lang w:val="en-US"/>
         </w:rPr>
-        <w:t xml:space="preserve">CPU I3, RAM 4GB  </w:t>
+        <w:t>CPU I5, RAM 8</w:t>
+      </w:r>
+      <w:r>
+        <w:rPr>
+          <w:lang w:val="en-US"/>
+        </w:rPr>
+        <w:t xml:space="preserve">GB  </w:t>
       </w:r>
     </w:p>
     <w:p>
@@ -2231,19 +2208,7 @@
         </w:rPr>
       </w:pPr>
       <w:r>
-        <w:t>Để sử dụng hệ thống, người dùng cần đăng nhập bằng cách nhập cả tên người dùng và mật khẩ</w:t>
-      </w:r>
-      <w:r>
-        <w:t>u là “staff</w:t>
-      </w:r>
-      <w:r>
-        <w:t>”. Sau đó click vào nút Login trên màn hình. Nếu nhập sai, hệ thống sẽ hiệ</w:t>
-      </w:r>
-      <w:r>
-        <w:t>n thông báo “Đăng nhập thất bại</w:t>
-      </w:r>
-      <w:r>
-        <w:t>” và người dùng phải nhập lại tên và mật khẩu</w:t>
+        <w:t>Để sử dụng hệ thống, người dùng cần đăng nhập bằng cách nhập cả tên người dùng và mật khẩu là “staff”. Sau đó click vào nút Login trên màn hình. Nếu nhập sai, hệ thống sẽ hiện thông báo “Đăng nhập thất bại” và người dùng phải nhập lại tên và mật khẩu</w:t>
       </w:r>
       <w:r>
         <w:rPr>
@@ -2265,10 +2230,10 @@
           <w:lang w:val="en-US"/>
         </w:rPr>
         <w:drawing>
-          <wp:inline distT="0" distB="0" distL="0" distR="0" wp14:anchorId="389C1186" wp14:editId="33984DA6">
-            <wp:extent cx="3567258" cy="2180493"/>
-            <wp:effectExtent l="0" t="0" r="0" b="0"/>
-            <wp:docPr id="6" name="Picture 6"/>
+          <wp:inline distT="0" distB="0" distL="0" distR="0" wp14:anchorId="5EC9B6CA" wp14:editId="399A3169">
+            <wp:extent cx="3971925" cy="1724025"/>
+            <wp:effectExtent l="0" t="0" r="9525" b="9525"/>
+            <wp:docPr id="2" name="Picture 2"/>
             <wp:cNvGraphicFramePr>
               <a:graphicFrameLocks xmlns:a="http://schemas.openxmlformats.org/drawingml/2006/main" noChangeAspect="1"/>
             </wp:cNvGraphicFramePr>
@@ -2279,27 +2244,20 @@
                     <pic:cNvPr id="1" name=""/>
                     <pic:cNvPicPr/>
                   </pic:nvPicPr>
-                  <pic:blipFill rotWithShape="1">
+                  <pic:blipFill>
                     <a:blip r:embed="rId11"/>
-                    <a:srcRect l="29160" t="22791" r="35651" b="38954"/>
-                    <a:stretch/>
+                    <a:stretch>
+                      <a:fillRect/>
+                    </a:stretch>
                   </pic:blipFill>
-                  <pic:spPr bwMode="auto">
+                  <pic:spPr>
                     <a:xfrm>
                       <a:off x="0" y="0"/>
-                      <a:ext cx="3614183" cy="2209176"/>
+                      <a:ext cx="3971925" cy="1724025"/>
                     </a:xfrm>
                     <a:prstGeom prst="rect">
                       <a:avLst/>
                     </a:prstGeom>
-                    <a:ln>
-                      <a:noFill/>
-                    </a:ln>
-                    <a:extLst>
-                      <a:ext uri="{53640926-AAD7-44D8-BBD7-CCE9431645EC}">
-                        <a14:shadowObscured xmlns:a14="http://schemas.microsoft.com/office/drawing/2010/main"/>
-                      </a:ext>
-                    </a:extLst>
                   </pic:spPr>
                 </pic:pic>
               </a:graphicData>
@@ -2470,14 +2428,7 @@
         <w:rPr>
           <w:lang w:val="en-US"/>
         </w:rPr>
-        <w:t xml:space="preserve">Thêm món ăn thêm món ăn vào bàn căn thêm món. Chọn bàn cần thêm món =&gt; chọn loại và chọn món ăn cần thêm =&gt; chọn nút thêm món. Sau khi chọn nút thêm món thì món ăn sẽ </w:t>
-      </w:r>
-      <w:r>
-        <w:rPr>
-          <w:lang w:val="en-US"/>
-        </w:rPr>
-        <w:lastRenderedPageBreak/>
-        <w:t>được hiển thị bên dướ</w:t>
+        <w:t>Thêm món ăn thêm món ăn vào bàn căn thêm món. Chọn bàn cần thêm món =&gt; chọn loại và chọn món ăn cần thêm =&gt; chọn nút thêm món. Sau khi chọn nút thêm món thì món ăn sẽ được hiển thị bên dướ</w:t>
       </w:r>
       <w:r>
         <w:rPr>
@@ -2499,6 +2450,7 @@
         <w:rPr>
           <w:lang w:val="en-US"/>
         </w:rPr>
+        <w:lastRenderedPageBreak/>
         <w:drawing>
           <wp:inline distT="0" distB="0" distL="0" distR="0" wp14:anchorId="3BF783EE" wp14:editId="2E9242BC">
             <wp:extent cx="3838575" cy="2790825"/>
@@ -2708,14 +2660,7 @@
         <w:rPr>
           <w:lang w:val="en-US"/>
         </w:rPr>
-        <w:t xml:space="preserve">Chức năng thay đổi tên: khi nhấn vào một đối tượng =&gt; chọn nội dung cần thay đổi =&gt; sửa thì hộp thoại sửa sẽ hiển </w:t>
-      </w:r>
-      <w:r>
-        <w:rPr>
-          <w:lang w:val="en-US"/>
-        </w:rPr>
-        <w:lastRenderedPageBreak/>
-        <w:t>thị nếu thành công thì sẽ hiển thị “sửa thành công” và ngược lại sẽ hiển thị “Lỗi sửa không thành công.”</w:t>
+        <w:t>Chức năng thay đổi tên: khi nhấn vào một đối tượng =&gt; chọn nội dung cần thay đổi =&gt; sửa thì hộp thoại sửa sẽ hiển thị nếu thành công thì sẽ hiển thị “sửa thành công” và ngược lại sẽ hiển thị “Lỗi sửa không thành công.”</w:t>
       </w:r>
     </w:p>
     <w:p>
@@ -2731,6 +2676,7 @@
         <w:rPr>
           <w:lang w:val="en-US"/>
         </w:rPr>
+        <w:lastRenderedPageBreak/>
         <w:drawing>
           <wp:inline distT="0" distB="0" distL="0" distR="0" wp14:anchorId="47DCD858" wp14:editId="63C19BB7">
             <wp:extent cx="2874382" cy="2153871"/>
@@ -3429,7 +3375,7 @@
           <w:fldChar w:fldCharType="separate"/>
         </w:r>
         <w:r>
-          <w:t>11</w:t>
+          <w:t>2</w:t>
         </w:r>
         <w:r>
           <w:fldChar w:fldCharType="end"/>
@@ -6225,7 +6171,7 @@
 </file>
 
 <file path=customXml/itemProps1.xml><?xml version="1.0" encoding="utf-8"?>
-<ds:datastoreItem xmlns:ds="http://schemas.openxmlformats.org/officeDocument/2006/customXml" ds:itemID="{5EEE314D-EBD8-49AE-B5AA-7E4BAAA8B707}">
+<ds:datastoreItem xmlns:ds="http://schemas.openxmlformats.org/officeDocument/2006/customXml" ds:itemID="{E71B043A-ED9B-4290-9447-0C50C2D171CF}">
   <ds:schemaRefs>
     <ds:schemaRef ds:uri="http://schemas.openxmlformats.org/officeDocument/2006/bibliography"/>
   </ds:schemaRefs>

--- a/CSharp Winform/QuanLyQuanCafe/ptudwindow.docx
+++ b/CSharp Winform/QuanLyQuanCafe/ptudwindow.docx
@@ -503,8 +503,6 @@
         </w:rPr>
         <w:t>n Thơ, 12</w:t>
       </w:r>
-      <w:bookmarkStart w:id="0" w:name="_GoBack"/>
-      <w:bookmarkEnd w:id="0"/>
       <w:r>
         <w:rPr>
           <w:sz w:val="32"/>
@@ -1403,7 +1401,7 @@
           <w:lang w:val="en-US"/>
         </w:rPr>
       </w:pPr>
-      <w:bookmarkStart w:id="1" w:name="_Toc25586990"/>
+      <w:bookmarkStart w:id="0" w:name="_Toc25586990"/>
       <w:r>
         <w:rPr>
           <w:rFonts w:cs="Times New Roman"/>
@@ -1413,7 +1411,7 @@
         <w:lastRenderedPageBreak/>
         <w:t>PHẦN GIỚI THIỆU</w:t>
       </w:r>
-      <w:bookmarkEnd w:id="1"/>
+      <w:bookmarkEnd w:id="0"/>
     </w:p>
     <w:p>
       <w:pPr>
@@ -1436,7 +1434,7 @@
           <w:lang w:val="en-US"/>
         </w:rPr>
       </w:pPr>
-      <w:bookmarkStart w:id="2" w:name="_Toc25586991"/>
+      <w:bookmarkStart w:id="1" w:name="_Toc25586991"/>
       <w:r>
         <w:rPr>
           <w:rFonts w:cs="Times New Roman"/>
@@ -1455,7 +1453,7 @@
         </w:rPr>
         <w:t>:</w:t>
       </w:r>
-      <w:bookmarkEnd w:id="2"/>
+      <w:bookmarkEnd w:id="1"/>
     </w:p>
     <w:p>
       <w:pPr>
@@ -1497,7 +1495,7 @@
           <w:lang w:val="en-US"/>
         </w:rPr>
       </w:pPr>
-      <w:bookmarkStart w:id="3" w:name="_Toc25586992"/>
+      <w:bookmarkStart w:id="2" w:name="_Toc25586992"/>
       <w:r>
         <w:rPr>
           <w:rFonts w:cs="Times New Roman"/>
@@ -1507,7 +1505,7 @@
         </w:rPr>
         <w:t>Mục Tiêu Đề Tài:</w:t>
       </w:r>
-      <w:bookmarkEnd w:id="3"/>
+      <w:bookmarkEnd w:id="2"/>
     </w:p>
     <w:p>
       <w:pPr>
@@ -1548,7 +1546,7 @@
           <w:lang w:val="en-US"/>
         </w:rPr>
       </w:pPr>
-      <w:bookmarkStart w:id="4" w:name="_Toc25586993"/>
+      <w:bookmarkStart w:id="3" w:name="_Toc25586993"/>
       <w:r>
         <w:rPr>
           <w:rFonts w:cs="Times New Roman"/>
@@ -1558,7 +1556,7 @@
         </w:rPr>
         <w:t>Đối Tượng Và Phạm Vi Nghiên Cứu</w:t>
       </w:r>
-      <w:bookmarkEnd w:id="4"/>
+      <w:bookmarkEnd w:id="3"/>
     </w:p>
     <w:p>
       <w:pPr>
@@ -1581,7 +1579,7 @@
           <w:lang w:val="en-US"/>
         </w:rPr>
       </w:pPr>
-      <w:bookmarkStart w:id="5" w:name="_Toc25586994"/>
+      <w:bookmarkStart w:id="4" w:name="_Toc25586994"/>
       <w:r>
         <w:rPr>
           <w:rFonts w:cs="Times New Roman"/>
@@ -1591,7 +1589,7 @@
         </w:rPr>
         <w:t>Nội Dung Nghiên Cứu</w:t>
       </w:r>
-      <w:bookmarkEnd w:id="5"/>
+      <w:bookmarkEnd w:id="4"/>
     </w:p>
     <w:p>
       <w:pPr>
@@ -1619,7 +1617,7 @@
       <w:pPr>
         <w:pStyle w:val="Heading1"/>
       </w:pPr>
-      <w:bookmarkStart w:id="6" w:name="_Toc25586995"/>
+      <w:bookmarkStart w:id="5" w:name="_Toc25586995"/>
       <w:r>
         <w:rPr>
           <w:lang w:val="en-US"/>
@@ -1627,7 +1625,7 @@
         <w:lastRenderedPageBreak/>
         <w:t>YÊU CẦU PHẦN MỀM</w:t>
       </w:r>
-      <w:bookmarkEnd w:id="6"/>
+      <w:bookmarkEnd w:id="5"/>
     </w:p>
     <w:p>
       <w:pPr>
@@ -1975,7 +1973,7 @@
           <w:lang w:val="en-US"/>
         </w:rPr>
       </w:pPr>
-      <w:bookmarkStart w:id="7" w:name="_Toc25586996"/>
+      <w:bookmarkStart w:id="6" w:name="_Toc25586996"/>
       <w:r>
         <w:rPr>
           <w:lang w:val="en-US"/>
@@ -1983,7 +1981,7 @@
         <w:lastRenderedPageBreak/>
         <w:t>SƠ ĐỒ PHẦN MỀM</w:t>
       </w:r>
-      <w:bookmarkEnd w:id="7"/>
+      <w:bookmarkEnd w:id="6"/>
     </w:p>
     <w:p>
       <w:pPr>
@@ -2170,7 +2168,7 @@
           <w:lang w:val="en-US"/>
         </w:rPr>
       </w:pPr>
-      <w:bookmarkStart w:id="8" w:name="_Toc25586997"/>
+      <w:bookmarkStart w:id="7" w:name="_Toc25586997"/>
       <w:r>
         <w:rPr>
           <w:lang w:val="en-US"/>
@@ -2178,7 +2176,7 @@
         <w:lastRenderedPageBreak/>
         <w:t>HƯỚNG DẪN SỬ DỤNG DEMO CHI TIẾT</w:t>
       </w:r>
-      <w:bookmarkEnd w:id="8"/>
+      <w:bookmarkEnd w:id="7"/>
     </w:p>
     <w:p>
       <w:pPr>
@@ -2230,10 +2228,10 @@
           <w:lang w:val="en-US"/>
         </w:rPr>
         <w:drawing>
-          <wp:inline distT="0" distB="0" distL="0" distR="0" wp14:anchorId="5EC9B6CA" wp14:editId="399A3169">
-            <wp:extent cx="3971925" cy="1724025"/>
-            <wp:effectExtent l="0" t="0" r="9525" b="9525"/>
-            <wp:docPr id="2" name="Picture 2"/>
+          <wp:inline distT="0" distB="0" distL="0" distR="0" wp14:anchorId="4B5C0BE1" wp14:editId="3A2241FD">
+            <wp:extent cx="4057650" cy="1828800"/>
+            <wp:effectExtent l="0" t="0" r="0" b="0"/>
+            <wp:docPr id="3" name="Picture 3"/>
             <wp:cNvGraphicFramePr>
               <a:graphicFrameLocks xmlns:a="http://schemas.openxmlformats.org/drawingml/2006/main" noChangeAspect="1"/>
             </wp:cNvGraphicFramePr>
@@ -2253,7 +2251,7 @@
                   <pic:spPr>
                     <a:xfrm>
                       <a:off x="0" y="0"/>
-                      <a:ext cx="3971925" cy="1724025"/>
+                      <a:ext cx="4057650" cy="1828800"/>
                     </a:xfrm>
                     <a:prstGeom prst="rect">
                       <a:avLst/>
@@ -2265,6 +2263,8 @@
           </wp:inline>
         </w:drawing>
       </w:r>
+      <w:bookmarkStart w:id="8" w:name="_GoBack"/>
+      <w:bookmarkEnd w:id="8"/>
     </w:p>
     <w:p>
       <w:pPr>
@@ -3375,7 +3375,7 @@
           <w:fldChar w:fldCharType="separate"/>
         </w:r>
         <w:r>
-          <w:t>2</w:t>
+          <w:t>11</w:t>
         </w:r>
         <w:r>
           <w:fldChar w:fldCharType="end"/>
@@ -6171,7 +6171,7 @@
 </file>
 
 <file path=customXml/itemProps1.xml><?xml version="1.0" encoding="utf-8"?>
-<ds:datastoreItem xmlns:ds="http://schemas.openxmlformats.org/officeDocument/2006/customXml" ds:itemID="{E71B043A-ED9B-4290-9447-0C50C2D171CF}">
+<ds:datastoreItem xmlns:ds="http://schemas.openxmlformats.org/officeDocument/2006/customXml" ds:itemID="{B3D7D343-3B50-4EA8-B110-A2A8DE19DCC7}">
   <ds:schemaRefs>
     <ds:schemaRef ds:uri="http://schemas.openxmlformats.org/officeDocument/2006/bibliography"/>
   </ds:schemaRefs>
